--- a/Geom/Document de conception.docx
+++ b/Geom/Document de conception.docx
@@ -450,13 +450,69 @@
         <w:p/>
         <w:p/>
         <w:p/>
+        <w:p>
+          <w:r>
+            <w:rPr>
+              <w:noProof/>
+            </w:rPr>
+            <w:drawing>
+              <wp:inline distT="0" distB="0" distL="0" distR="0" wp14:anchorId="5E7A2547" wp14:editId="0EF509D6">
+                <wp:extent cx="5760887" cy="3232298"/>
+                <wp:effectExtent l="0" t="0" r="0" b="6350"/>
+                <wp:docPr id="2" name="Image 2"/>
+                <wp:cNvGraphicFramePr>
+                  <a:graphicFrameLocks xmlns:a="http://schemas.openxmlformats.org/drawingml/2006/main" noChangeAspect="1"/>
+                </wp:cNvGraphicFramePr>
+                <a:graphic xmlns:a="http://schemas.openxmlformats.org/drawingml/2006/main">
+                  <a:graphicData uri="http://schemas.openxmlformats.org/drawingml/2006/picture">
+                    <pic:pic xmlns:pic="http://schemas.openxmlformats.org/drawingml/2006/picture">
+                      <pic:nvPicPr>
+                        <pic:cNvPr id="0" name="diagrammeClasses.jpg"/>
+                        <pic:cNvPicPr/>
+                      </pic:nvPicPr>
+                      <pic:blipFill>
+                        <a:blip r:embed="rId10" cstate="print">
+                          <a:extLst>
+                            <a:ext uri="{28A0092B-C50C-407E-A947-70E740481C1C}">
+                              <a14:useLocalDpi xmlns:a14="http://schemas.microsoft.com/office/drawing/2010/main" val="0"/>
+                            </a:ext>
+                          </a:extLst>
+                        </a:blip>
+                        <a:stretch>
+                          <a:fillRect/>
+                        </a:stretch>
+                      </pic:blipFill>
+                      <pic:spPr>
+                        <a:xfrm>
+                          <a:off x="0" y="0"/>
+                          <a:ext cx="5760720" cy="3232205"/>
+                        </a:xfrm>
+                        <a:prstGeom prst="rect">
+                          <a:avLst/>
+                        </a:prstGeom>
+                      </pic:spPr>
+                    </pic:pic>
+                  </a:graphicData>
+                </a:graphic>
+              </wp:inline>
+            </w:drawing>
+          </w:r>
+        </w:p>
         <w:p/>
         <w:p/>
-        <w:p/>
-        <w:p/>
-        <w:p/>
-        <w:p/>
-        <w:p/>
+        <w:p>
+          <w:pPr>
+            <w:pStyle w:val="Titre1"/>
+            <w:rPr>
+              <w:rFonts w:asciiTheme="minorHAnsi" w:eastAsiaTheme="minorEastAsia" w:hAnsiTheme="minorHAnsi" w:cstheme="minorBidi"/>
+              <w:b w:val="0"/>
+              <w:bCs w:val="0"/>
+              <w:color w:val="auto"/>
+              <w:sz w:val="22"/>
+              <w:szCs w:val="22"/>
+            </w:rPr>
+          </w:pPr>
+        </w:p>
         <w:p>
           <w:pPr>
             <w:pStyle w:val="Titre1"/>
@@ -498,6 +554,7 @@
             <w:pStyle w:val="Titre2"/>
           </w:pPr>
           <w:r>
+            <w:lastRenderedPageBreak/>
             <w:t>Modèle</w:t>
           </w:r>
         </w:p>
@@ -583,7 +640,6 @@
         </w:p>
         <w:p>
           <w:r>
-            <w:lastRenderedPageBreak/>
             <w:t xml:space="preserve">Elle peut supprimer les éléments sélectionnés </w:t>
           </w:r>
           <w:r>
@@ -649,10 +705,7 @@
             <w:t xml:space="preserve"> </w:t>
           </w:r>
           <w:r>
-            <w:t>géométrique</w:t>
-          </w:r>
-          <w:r>
-            <w:t xml:space="preserve"> est  inclus dans un rectangle défini par deux points, la méthode Description qui renvoie la description d’un élément dont la forme a déjà été définie (</w:t>
+            <w:t>géométrique est  inclus dans un rectangle défini par deux points, la méthode Description qui renvoie la description d’un élément dont la forme a déjà été définie (</w:t>
           </w:r>
           <w:proofErr w:type="spellStart"/>
           <w:r>
@@ -727,42 +780,15 @@
             <w:t>.</w:t>
           </w:r>
           <w:r>
-            <w:t xml:space="preserve"> Un élément géométrique est défini par un ou plusieurs points. Lorsque l’on translate un élément géométrique, on translate en réalité tous les points qui le définissent.  </w:t>
-          </w:r>
-          <w:r>
-            <w:t>Lorsque l’on</w:t>
-          </w:r>
-          <w:r>
-            <w:t xml:space="preserve"> regarde l’inclusion d’</w:t>
-          </w:r>
-          <w:r>
-            <w:t>un élément géométrique</w:t>
-          </w:r>
-          <w:r>
-            <w:t xml:space="preserve"> à un rectangle</w:t>
-          </w:r>
-          <w:r>
-            <w:t xml:space="preserve">, on </w:t>
-          </w:r>
-          <w:r>
-            <w:t>regarde</w:t>
-          </w:r>
-          <w:r>
-            <w:t xml:space="preserve"> </w:t>
-          </w:r>
-          <w:r>
-            <w:t xml:space="preserve">si </w:t>
-          </w:r>
-          <w:r>
-            <w:t>tous les points qui le définissent</w:t>
-          </w:r>
-          <w:r>
-            <w:t xml:space="preserve"> sont inclus dans ce rectangle</w:t>
-          </w:r>
-          <w:r>
-            <w:t>.</w:t>
-          </w:r>
-        </w:p>
+            <w:t xml:space="preserve"> Un élément géométrique est défini par un ou plusieurs points. Lorsque l’on translate un élément géométrique, on translate en réalité </w:t>
+          </w:r>
+          <w:r>
+            <w:lastRenderedPageBreak/>
+            <w:t>tous les points qui le définissent.  Lorsque l’on regarde l’inclusion d’un élément géométrique à un rectangle, on regarde si tous les points qui le définissent sont inclus dans ce rectangle.</w:t>
+          </w:r>
+        </w:p>
+        <w:p/>
+        <w:p/>
         <w:p>
           <w:pPr>
             <w:pStyle w:val="Titre2"/>
@@ -798,7 +824,6 @@
             </w:numPr>
           </w:pPr>
           <w:r>
-            <w:lastRenderedPageBreak/>
             <w:t>S X1 Y1 X2 Y2</w:t>
           </w:r>
         </w:p>
@@ -914,10 +939,8 @@
         </w:p>
         <w:p>
           <w:r>
-            <w:t xml:space="preserve">Lorsque l’on </w:t>
-          </w:r>
-          <w:r>
-            <w:t xml:space="preserve">reçoit la commande UNDO, on enlève la commande de la pile des commandes qui ont été exécuté. On exécute </w:t>
+            <w:lastRenderedPageBreak/>
+            <w:t xml:space="preserve">Lorsque l’on reçoit la commande UNDO, on enlève la commande de la pile des commandes qui ont été exécuté. On exécute </w:t>
           </w:r>
           <w:proofErr w:type="gramStart"/>
           <w:r>
@@ -1026,7 +1049,6 @@
             </w:numPr>
           </w:pPr>
           <w:r>
-            <w:lastRenderedPageBreak/>
             <w:t>DELETE</w:t>
           </w:r>
         </w:p>
@@ -1189,6 +1211,7 @@
           </w:pPr>
           <w:proofErr w:type="spellStart"/>
           <w:r>
+            <w:lastRenderedPageBreak/>
             <w:t>CommandeCreation</w:t>
           </w:r>
           <w:proofErr w:type="spellEnd"/>
@@ -1252,16 +1275,7 @@
       </w:r>
       <w:proofErr w:type="spellEnd"/>
       <w:r>
-        <w:t xml:space="preserve"> ajoute </w:t>
-      </w:r>
-      <w:r>
-        <w:t>l’él</w:t>
-      </w:r>
-      <w:r>
-        <w:t>ément géométrique  à</w:t>
-      </w:r>
-      <w:r>
-        <w:t xml:space="preserve"> l’instance de l’</w:t>
+        <w:t xml:space="preserve"> ajoute l’élément géométrique  à l’instance de l’</w:t>
       </w:r>
       <w:proofErr w:type="spellStart"/>
       <w:r>
@@ -1396,7 +1410,6 @@
       </w:pPr>
       <w:proofErr w:type="spellStart"/>
       <w:r>
-        <w:lastRenderedPageBreak/>
         <w:t>CommandeLoad</w:t>
       </w:r>
       <w:proofErr w:type="spellEnd"/>
@@ -1451,11 +1464,83 @@
       <w:r>
         <w:t>Elle supprime tous les éléments sélectionnés.</w:t>
       </w:r>
+    </w:p>
+    <w:p>
+      <w:pPr>
+        <w:pStyle w:val="Titre1"/>
+      </w:pPr>
+      <w:r>
+        <w:t>Structure de données</w:t>
+      </w:r>
+    </w:p>
+    <w:p/>
+    <w:p>
+      <w:r>
+        <w:t xml:space="preserve">Comme l’indique le diagramme de classes de l’application, le programme utilise de nombreuses listes. Les </w:t>
+      </w:r>
+      <w:proofErr w:type="spellStart"/>
+      <w:r>
+        <w:rPr>
+          <w:i/>
+        </w:rPr>
+        <w:t>stack</w:t>
+      </w:r>
+      <w:proofErr w:type="spellEnd"/>
+      <w:r>
+        <w:t xml:space="preserve"> ont étés retenues pour stocker les listes de commandes car les fonctionnalités undo et </w:t>
+      </w:r>
+      <w:proofErr w:type="spellStart"/>
+      <w:r>
+        <w:t>redo</w:t>
+      </w:r>
+      <w:proofErr w:type="spellEnd"/>
+      <w:r>
+        <w:t xml:space="preserve"> ont seulement besoin d’accéder à la dernière commande exécutée (ou annulée, selon le cas). Insertion, accès et suppression se faisant en O(1). </w:t>
+      </w:r>
+    </w:p>
+    <w:p>
+      <w:r>
+        <w:t xml:space="preserve">Les </w:t>
+      </w:r>
+      <w:proofErr w:type="spellStart"/>
+      <w:r>
+        <w:rPr>
+          <w:i/>
+        </w:rPr>
+        <w:t>vector</w:t>
+      </w:r>
+      <w:proofErr w:type="spellEnd"/>
+      <w:r>
+        <w:t xml:space="preserve"> ont été retenus pour stocker les autres ensembles tels que les ensembles d’éléments géométriques. En effet l’insertion se fait en O(1) si l’on fait en tête (ce qui est le cas dans notre application, car il n’y a pas d’ordre d’éléments géométriques) et l’accès peut se faire en O(1). Ce dernier point a soulevé une erreur de conception, trouvée très tardivement. En effet, dans les cas où le programme a besoin de vérifier l’existence d’un élément présent dans un </w:t>
+      </w:r>
+      <w:proofErr w:type="spellStart"/>
+      <w:r>
+        <w:rPr>
+          <w:i/>
+        </w:rPr>
+        <w:t>vector</w:t>
+      </w:r>
+      <w:proofErr w:type="spellEnd"/>
+      <w:r>
+        <w:rPr>
+          <w:i/>
+        </w:rPr>
+        <w:t>,</w:t>
+      </w:r>
+      <w:r>
+        <w:t xml:space="preserve"> celui-ci est obligé à parcourir l’ensemble du cont</w:t>
+      </w:r>
+      <w:r>
+        <w:t>o</w:t>
+      </w:r>
       <w:bookmarkStart w:id="0" w:name="_GoBack"/>
       <w:bookmarkEnd w:id="0"/>
+      <w:r>
+        <w:t>ur.</w:t>
+      </w:r>
     </w:p>
     <w:sectPr>
-      <w:footerReference w:type="default" r:id="rId10"/>
+      <w:footerReference w:type="default" r:id="rId11"/>
       <w:pgSz w:w="11906" w:h="16838"/>
       <w:pgMar w:top="1417" w:right="1417" w:bottom="1417" w:left="1417" w:header="0" w:footer="0" w:gutter="0"/>
       <w:pgNumType w:start="0"/>
@@ -3980,7 +4065,7 @@
 </file>
 
 <file path=customXml/itemProps2.xml><?xml version="1.0" encoding="utf-8"?>
-<ds:datastoreItem xmlns:ds="http://schemas.openxmlformats.org/officeDocument/2006/customXml" ds:itemID="{A8E8EA7A-E805-4756-B1A7-F0051AE766CC}">
+<ds:datastoreItem xmlns:ds="http://schemas.openxmlformats.org/officeDocument/2006/customXml" ds:itemID="{541B0427-7522-4ADE-9432-F6869942A3E2}">
   <ds:schemaRefs>
     <ds:schemaRef ds:uri="http://schemas.openxmlformats.org/officeDocument/2006/bibliography"/>
   </ds:schemaRefs>

--- a/Geom/Document de conception.docx
+++ b/Geom/Document de conception.docx
@@ -456,7 +456,7 @@
               <w:noProof/>
             </w:rPr>
             <w:drawing>
-              <wp:inline distT="0" distB="0" distL="0" distR="0" wp14:anchorId="5E7A2547" wp14:editId="0EF509D6">
+              <wp:inline distT="0" distB="0" distL="0" distR="0" wp14:anchorId="5001B98D" wp14:editId="6D384890">
                 <wp:extent cx="5760887" cy="3232298"/>
                 <wp:effectExtent l="0" t="0" r="0" b="6350"/>
                 <wp:docPr id="2" name="Image 2"/>
@@ -780,8 +780,13 @@
             <w:t>.</w:t>
           </w:r>
           <w:r>
-            <w:t xml:space="preserve"> Un élément géométrique est défini par un ou plusieurs points. Lorsque l’on translate un élément géométrique, on translate en réalité </w:t>
-          </w:r>
+            <w:t xml:space="preserve"> Un élément géométrique est défini par un ou plusieurs points. Lorsque l’on translate un élément géométrique, on translate en </w:t>
+          </w:r>
+          <w:bookmarkStart w:id="0" w:name="_GoBack"/>
+          <w:r>
+            <w:t xml:space="preserve">réalité </w:t>
+          </w:r>
+          <w:bookmarkEnd w:id="0"/>
           <w:r>
             <w:lastRenderedPageBreak/>
             <w:t>tous les points qui le définissent.  Lorsque l’on regarde l’inclusion d’un élément géométrique à un rectangle, on regarde si tous les points qui le définissent sont inclus dans ce rectangle.</w:t>
@@ -973,6 +978,18 @@
           <w:r>
             <w:t>et renvoient une commande à la classe Contrôleur qui peut être exécutée.</w:t>
           </w:r>
+          <w:r>
+            <w:t xml:space="preserve"> Ces différentes instances implémentent toutes le design pattern </w:t>
+          </w:r>
+          <w:r>
+            <w:rPr>
+              <w:i/>
+            </w:rPr>
+            <w:t>Command</w:t>
+          </w:r>
+          <w:r>
+            <w:t>. Ce patron de conception sera détaillé au prochain paragraphe.</w:t>
+          </w:r>
         </w:p>
         <w:p>
           <w:r>
@@ -1098,7 +1115,31 @@
         </w:p>
         <w:p>
           <w:r>
-            <w:t xml:space="preserve">Cette classe est une classe abstraite. Elle le choix du type d’un objet dynamiquement. C’est le même cas que pour </w:t>
+            <w:t>Cette classe est une classe abstraite</w:t>
+          </w:r>
+          <w:r>
+            <w:t xml:space="preserve"> implémentant le design pattern </w:t>
+          </w:r>
+          <w:r>
+            <w:rPr>
+              <w:i/>
+            </w:rPr>
+            <w:t>Command</w:t>
+          </w:r>
+          <w:r>
+            <w:t xml:space="preserve"> qui permet d’uniformiser les traitements et de pouvoir choisir le moment exact de l’exécution de la dite</w:t>
+          </w:r>
+          <w:r>
+            <w:t xml:space="preserve"> commande.</w:t>
+          </w:r>
+          <w:r>
+            <w:t xml:space="preserve"> Elle</w:t>
+          </w:r>
+          <w:r>
+            <w:t xml:space="preserve"> permet</w:t>
+          </w:r>
+          <w:r>
+            <w:t xml:space="preserve"> le choix du type d’un objet dynamiquement. C’est le même cas que pour </w:t>
           </w:r>
           <w:proofErr w:type="spellStart"/>
           <w:r>
@@ -1116,15 +1157,11 @@
           <w:r>
             <w:t>qui est la réponse de la commande</w:t>
           </w:r>
-        </w:p>
-        <w:p>
-          <w:proofErr w:type="gramStart"/>
-          <w:r>
-            <w:t>et</w:t>
-          </w:r>
-          <w:proofErr w:type="gramEnd"/>
-          <w:r>
-            <w:t xml:space="preserve"> une instance d’</w:t>
+          <w:r>
+            <w:t xml:space="preserve"> </w:t>
+          </w:r>
+          <w:r>
+            <w:t>et une instance d’</w:t>
           </w:r>
           <w:proofErr w:type="spellStart"/>
           <w:r>
@@ -1140,7 +1177,13 @@
             <w:t xml:space="preserve">Cette classe possède </w:t>
           </w:r>
           <w:r>
-            <w:t xml:space="preserve">trois méthodes : </w:t>
+            <w:t>trois méthodes</w:t>
+          </w:r>
+          <w:r>
+            <w:t xml:space="preserve"> matérialisation cette uniformisation de traitements</w:t>
+          </w:r>
+          <w:r>
+            <w:t xml:space="preserve"> : </w:t>
           </w:r>
         </w:p>
         <w:p>
@@ -1193,6 +1236,7 @@
         </w:p>
         <w:p>
           <w:r>
+            <w:lastRenderedPageBreak/>
             <w:t xml:space="preserve">Undo exécutent la commande inversement et </w:t>
           </w:r>
           <w:proofErr w:type="spellStart"/>
@@ -1211,7 +1255,6 @@
           </w:pPr>
           <w:proofErr w:type="spellStart"/>
           <w:r>
-            <w:lastRenderedPageBreak/>
             <w:t>CommandeCreation</w:t>
           </w:r>
           <w:proofErr w:type="spellEnd"/>
@@ -1462,14 +1505,52 @@
     </w:p>
     <w:p>
       <w:r>
-        <w:t>Elle supprime tous les éléments sélectionnés.</w:t>
+        <w:t>Elle supprime</w:t>
+      </w:r>
+      <w:r>
+        <w:t xml:space="preserve"> tous les éléments sélectionnés</w:t>
       </w:r>
     </w:p>
     <w:p>
+      <w:r>
+        <w:t>Cette hiérarchie</w:t>
+      </w:r>
+      <w:r>
+        <w:t xml:space="preserve"> d’héritage</w:t>
+      </w:r>
+      <w:r>
+        <w:t xml:space="preserve"> permet de factoriser le code via les notions d’héritage et permet de mettre en place un polymorphisme efficace dans l’application. </w:t>
+      </w:r>
+      <w:proofErr w:type="gramStart"/>
+      <w:r>
+        <w:t>La</w:t>
+      </w:r>
+      <w:proofErr w:type="gramEnd"/>
+      <w:r>
+        <w:t xml:space="preserve"> contre-parti est le fractionnement des classes en de nombreuses sous-classes, qui rendent un peu plus complexe le suivi de l’application.</w:t>
+      </w:r>
+    </w:p>
+    <w:p>
+      <w:pPr>
+        <w:rPr>
+          <w:rFonts w:asciiTheme="majorHAnsi" w:eastAsiaTheme="majorEastAsia" w:hAnsiTheme="majorHAnsi" w:cstheme="majorBidi"/>
+          <w:b/>
+          <w:bCs/>
+          <w:color w:val="365F91" w:themeColor="accent1" w:themeShade="BF"/>
+          <w:sz w:val="28"/>
+          <w:szCs w:val="28"/>
+        </w:rPr>
+      </w:pPr>
+      <w:r>
+        <w:br w:type="page"/>
+      </w:r>
+    </w:p>
+    <w:p>
       <w:pPr>
         <w:pStyle w:val="Titre1"/>
       </w:pPr>
       <w:r>
+        <w:lastRenderedPageBreak/>
         <w:t>Structure de données</w:t>
       </w:r>
     </w:p>
@@ -1533,8 +1614,6 @@
       <w:r>
         <w:t>o</w:t>
       </w:r>
-      <w:bookmarkStart w:id="0" w:name="_GoBack"/>
-      <w:bookmarkEnd w:id="0"/>
       <w:r>
         <w:t>ur.</w:t>
       </w:r>
@@ -1608,7 +1687,7 @@
           <w:rPr>
             <w:noProof/>
           </w:rPr>
-          <w:t>5</w:t>
+          <w:t>3</w:t>
         </w:r>
         <w:r>
           <w:fldChar w:fldCharType="end"/>
@@ -4065,7 +4144,7 @@
 </file>
 
 <file path=customXml/itemProps2.xml><?xml version="1.0" encoding="utf-8"?>
-<ds:datastoreItem xmlns:ds="http://schemas.openxmlformats.org/officeDocument/2006/customXml" ds:itemID="{541B0427-7522-4ADE-9432-F6869942A3E2}">
+<ds:datastoreItem xmlns:ds="http://schemas.openxmlformats.org/officeDocument/2006/customXml" ds:itemID="{CD36C967-AC4D-42F7-9921-0056820CF1BE}">
   <ds:schemaRefs>
     <ds:schemaRef ds:uri="http://schemas.openxmlformats.org/officeDocument/2006/bibliography"/>
   </ds:schemaRefs>
